--- a/Edited/ThanhThien/5.1.docx
+++ b/Edited/ThanhThien/5.1.docx
@@ -1,6 +1,6 @@
 
 <file path=word/document.xml><?xml version="1.0" encoding="utf-8"?>
-<w:document xmlns:wpc="http://schemas.microsoft.com/office/word/2010/wordprocessingCanvas" xmlns:mc="http://schemas.openxmlformats.org/markup-compatibility/2006" xmlns:o="urn:schemas-microsoft-com:office:office" xmlns:r="http://schemas.openxmlformats.org/officeDocument/2006/relationships" xmlns:m="http://schemas.openxmlformats.org/officeDocument/2006/math" xmlns:v="urn:schemas-microsoft-com:vml" xmlns:wp14="http://schemas.microsoft.com/office/word/2010/wordprocessingDrawing" xmlns:wp="http://schemas.openxmlformats.org/drawingml/2006/wordprocessingDrawing" xmlns:w10="urn:schemas-microsoft-com:office:word" xmlns:w="http://schemas.openxmlformats.org/wordprocessingml/2006/main" xmlns:w14="http://schemas.microsoft.com/office/word/2010/wordml" xmlns:w15="http://schemas.microsoft.com/office/word/2012/wordml" xmlns:wpg="http://schemas.microsoft.com/office/word/2010/wordprocessingGroup" xmlns:wpi="http://schemas.microsoft.com/office/word/2010/wordprocessingInk" xmlns:wne="http://schemas.microsoft.com/office/word/2006/wordml" xmlns:wps="http://schemas.microsoft.com/office/word/2010/wordprocessingShape" mc:Ignorable="w14 w15 wp14">
+<w:document xmlns:wpc="http://schemas.microsoft.com/office/word/2010/wordprocessingCanvas" xmlns:cx="http://schemas.microsoft.com/office/drawing/2014/chartex" xmlns:mc="http://schemas.openxmlformats.org/markup-compatibility/2006" xmlns:o="urn:schemas-microsoft-com:office:office" xmlns:r="http://schemas.openxmlformats.org/officeDocument/2006/relationships" xmlns:m="http://schemas.openxmlformats.org/officeDocument/2006/math" xmlns:v="urn:schemas-microsoft-com:vml" xmlns:wp14="http://schemas.microsoft.com/office/word/2010/wordprocessingDrawing" xmlns:wp="http://schemas.openxmlformats.org/drawingml/2006/wordprocessingDrawing" xmlns:w10="urn:schemas-microsoft-com:office:word" xmlns:w="http://schemas.openxmlformats.org/wordprocessingml/2006/main" xmlns:w14="http://schemas.microsoft.com/office/word/2010/wordml" xmlns:w15="http://schemas.microsoft.com/office/word/2012/wordml" xmlns:w16se="http://schemas.microsoft.com/office/word/2015/wordml/symex" xmlns:wpg="http://schemas.microsoft.com/office/word/2010/wordprocessingGroup" xmlns:wpi="http://schemas.microsoft.com/office/word/2010/wordprocessingInk" xmlns:wne="http://schemas.microsoft.com/office/word/2006/wordml" xmlns:wps="http://schemas.microsoft.com/office/word/2010/wordprocessingShape" mc:Ignorable="w14 w15 w16se wp14">
   <w:body>
     <w:p>
       <w:pPr>
@@ -280,8 +280,18 @@
                 <w:sz w:val="26"/>
                 <w:szCs w:val="26"/>
               </w:rPr>
-              <w:t>và thống kê doanh thu theo lớp .</w:t>
-            </w:r>
+              <w:t>và thống kê doanh thu theo lớ</w:t>
+            </w:r>
+            <w:r>
+              <w:rPr>
+                <w:rFonts w:ascii="Times New Roman" w:hAnsi="Times New Roman" w:cs="Times New Roman"/>
+                <w:sz w:val="26"/>
+                <w:szCs w:val="26"/>
+              </w:rPr>
+              <w:t>p</w:t>
+            </w:r>
+            <w:bookmarkStart w:id="0" w:name="_GoBack"/>
+            <w:bookmarkEnd w:id="0"/>
           </w:p>
         </w:tc>
       </w:tr>
@@ -516,8 +526,6 @@
             </w:pPr>
           </w:p>
         </w:tc>
-        <w:bookmarkStart w:id="0" w:name="_GoBack"/>
-        <w:bookmarkEnd w:id="0"/>
       </w:tr>
     </w:tbl>
     <w:p>
@@ -540,8 +548,8 @@
 </file>
 
 <file path=word/numbering.xml><?xml version="1.0" encoding="utf-8"?>
-<w:numbering xmlns:wpc="http://schemas.microsoft.com/office/word/2010/wordprocessingCanvas" xmlns:mc="http://schemas.openxmlformats.org/markup-compatibility/2006" xmlns:o="urn:schemas-microsoft-com:office:office" xmlns:r="http://schemas.openxmlformats.org/officeDocument/2006/relationships" xmlns:m="http://schemas.openxmlformats.org/officeDocument/2006/math" xmlns:v="urn:schemas-microsoft-com:vml" xmlns:wp14="http://schemas.microsoft.com/office/word/2010/wordprocessingDrawing" xmlns:wp="http://schemas.openxmlformats.org/drawingml/2006/wordprocessingDrawing" xmlns:w10="urn:schemas-microsoft-com:office:word" xmlns:w="http://schemas.openxmlformats.org/wordprocessingml/2006/main" xmlns:w14="http://schemas.microsoft.com/office/word/2010/wordml" xmlns:w15="http://schemas.microsoft.com/office/word/2012/wordml" xmlns:wpg="http://schemas.microsoft.com/office/word/2010/wordprocessingGroup" xmlns:wpi="http://schemas.microsoft.com/office/word/2010/wordprocessingInk" xmlns:wne="http://schemas.microsoft.com/office/word/2006/wordml" xmlns:wps="http://schemas.microsoft.com/office/word/2010/wordprocessingShape" mc:Ignorable="w14 w15 wp14">
-  <w:abstractNum w:abstractNumId="0">
+<w:numbering xmlns:wpc="http://schemas.microsoft.com/office/word/2010/wordprocessingCanvas" xmlns:cx="http://schemas.microsoft.com/office/drawing/2014/chartex" xmlns:mc="http://schemas.openxmlformats.org/markup-compatibility/2006" xmlns:o="urn:schemas-microsoft-com:office:office" xmlns:r="http://schemas.openxmlformats.org/officeDocument/2006/relationships" xmlns:m="http://schemas.openxmlformats.org/officeDocument/2006/math" xmlns:v="urn:schemas-microsoft-com:vml" xmlns:wp14="http://schemas.microsoft.com/office/word/2010/wordprocessingDrawing" xmlns:wp="http://schemas.openxmlformats.org/drawingml/2006/wordprocessingDrawing" xmlns:w10="urn:schemas-microsoft-com:office:word" xmlns:w="http://schemas.openxmlformats.org/wordprocessingml/2006/main" xmlns:w14="http://schemas.microsoft.com/office/word/2010/wordml" xmlns:w15="http://schemas.microsoft.com/office/word/2012/wordml" xmlns:w16se="http://schemas.microsoft.com/office/word/2015/wordml/symex" xmlns:wpg="http://schemas.microsoft.com/office/word/2010/wordprocessingGroup" xmlns:wpi="http://schemas.microsoft.com/office/word/2010/wordprocessingInk" xmlns:wne="http://schemas.microsoft.com/office/word/2006/wordml" xmlns:wps="http://schemas.microsoft.com/office/word/2010/wordprocessingShape" mc:Ignorable="w14 w15 w16se wp14">
+  <w:abstractNum w:abstractNumId="0" w15:restartNumberingAfterBreak="0">
     <w:nsid w:val="6C5F450B"/>
     <w:multiLevelType w:val="hybridMultilevel"/>
     <w:tmpl w:val="07FC9C98"/>
@@ -661,7 +669,7 @@
 </file>
 
 <file path=word/styles.xml><?xml version="1.0" encoding="utf-8"?>
-<w:styles xmlns:mc="http://schemas.openxmlformats.org/markup-compatibility/2006" xmlns:r="http://schemas.openxmlformats.org/officeDocument/2006/relationships" xmlns:w="http://schemas.openxmlformats.org/wordprocessingml/2006/main" xmlns:w14="http://schemas.microsoft.com/office/word/2010/wordml" xmlns:w15="http://schemas.microsoft.com/office/word/2012/wordml" mc:Ignorable="w14 w15">
+<w:styles xmlns:mc="http://schemas.openxmlformats.org/markup-compatibility/2006" xmlns:r="http://schemas.openxmlformats.org/officeDocument/2006/relationships" xmlns:w="http://schemas.openxmlformats.org/wordprocessingml/2006/main" xmlns:w14="http://schemas.microsoft.com/office/word/2010/wordml" xmlns:w15="http://schemas.microsoft.com/office/word/2012/wordml" xmlns:w16se="http://schemas.microsoft.com/office/word/2015/wordml/symex" mc:Ignorable="w14 w15 w16se">
   <w:docDefaults>
     <w:rPrDefault>
       <w:rPr>
@@ -1090,7 +1098,6 @@
       <w:spacing w:after="0" w:line="240" w:lineRule="auto"/>
     </w:pPr>
     <w:tblPr>
-      <w:tblInd w:w="0" w:type="dxa"/>
       <w:tblBorders>
         <w:top w:val="single" w:sz="4" w:space="0" w:color="auto"/>
         <w:left w:val="single" w:sz="4" w:space="0" w:color="auto"/>
@@ -1099,12 +1106,6 @@
         <w:insideH w:val="single" w:sz="4" w:space="0" w:color="auto"/>
         <w:insideV w:val="single" w:sz="4" w:space="0" w:color="auto"/>
       </w:tblBorders>
-      <w:tblCellMar>
-        <w:top w:w="0" w:type="dxa"/>
-        <w:left w:w="108" w:type="dxa"/>
-        <w:bottom w:w="0" w:type="dxa"/>
-        <w:right w:w="108" w:type="dxa"/>
-      </w:tblCellMar>
     </w:tblPr>
   </w:style>
   <w:style w:type="paragraph" w:styleId="ListParagraph">
